--- a/Documentacion/Tema8_Propiedad intelectual.docx
+++ b/Documentacion/Tema8_Propiedad intelectual.docx
@@ -1,10 +1,10 @@
 
 <file path=word/document.xml><?xml version="1.0" encoding="utf-8"?>
-<w:document xmlns:wpc="http://schemas.microsoft.com/office/word/2010/wordprocessingCanvas" xmlns:mc="http://schemas.openxmlformats.org/markup-compatibility/2006" xmlns:o="urn:schemas-microsoft-com:office:office" xmlns:r="http://schemas.openxmlformats.org/officeDocument/2006/relationships" xmlns:m="http://schemas.openxmlformats.org/officeDocument/2006/math" xmlns:v="urn:schemas-microsoft-com:vml" xmlns:wp14="http://schemas.microsoft.com/office/word/2010/wordprocessingDrawing" xmlns:wp="http://schemas.openxmlformats.org/drawingml/2006/wordprocessingDrawing" xmlns:w10="urn:schemas-microsoft-com:office:word" xmlns:w="http://schemas.openxmlformats.org/wordprocessingml/2006/main" xmlns:w14="http://schemas.microsoft.com/office/word/2010/wordml" xmlns:w15="http://schemas.microsoft.com/office/word/2012/wordml" xmlns:wpg="http://schemas.microsoft.com/office/word/2010/wordprocessingGroup" xmlns:wpi="http://schemas.microsoft.com/office/word/2010/wordprocessingInk" xmlns:wne="http://schemas.microsoft.com/office/word/2006/wordml" xmlns:wps="http://schemas.microsoft.com/office/word/2010/wordprocessingShape" mc:Ignorable="w14 w15 wp14">
+<w:document xmlns:wpc="http://schemas.microsoft.com/office/word/2010/wordprocessingCanvas" xmlns:cx="http://schemas.microsoft.com/office/drawing/2014/chartex" xmlns:cx1="http://schemas.microsoft.com/office/drawing/2015/9/8/chartex" xmlns:cx2="http://schemas.microsoft.com/office/drawing/2015/10/21/chartex" xmlns:cx3="http://schemas.microsoft.com/office/drawing/2016/5/9/chartex" xmlns:cx4="http://schemas.microsoft.com/office/drawing/2016/5/10/chartex" xmlns:cx5="http://schemas.microsoft.com/office/drawing/2016/5/11/chartex" xmlns:mc="http://schemas.openxmlformats.org/markup-compatibility/2006" xmlns:o="urn:schemas-microsoft-com:office:office" xmlns:r="http://schemas.openxmlformats.org/officeDocument/2006/relationships" xmlns:m="http://schemas.openxmlformats.org/officeDocument/2006/math" xmlns:v="urn:schemas-microsoft-com:vml" xmlns:wp14="http://schemas.microsoft.com/office/word/2010/wordprocessingDrawing" xmlns:wp="http://schemas.openxmlformats.org/drawingml/2006/wordprocessingDrawing" xmlns:w10="urn:schemas-microsoft-com:office:word" xmlns:w="http://schemas.openxmlformats.org/wordprocessingml/2006/main" xmlns:w14="http://schemas.microsoft.com/office/word/2010/wordml" xmlns:w15="http://schemas.microsoft.com/office/word/2012/wordml" xmlns:w16se="http://schemas.microsoft.com/office/word/2015/wordml/symex" xmlns:wpg="http://schemas.microsoft.com/office/word/2010/wordprocessingGroup" xmlns:wpi="http://schemas.microsoft.com/office/word/2010/wordprocessingInk" xmlns:wne="http://schemas.microsoft.com/office/word/2006/wordml" xmlns:wps="http://schemas.microsoft.com/office/word/2010/wordprocessingShape" mc:Ignorable="w14 w15 w16se wp14">
   <w:body>
     <w:p>
       <w:pPr>
-        <w:pStyle w:val="Puesto"/>
+        <w:pStyle w:val="Ttulo"/>
         <w:jc w:val="both"/>
       </w:pPr>
       <w:r>
@@ -25,10 +25,7 @@
         <w:jc w:val="both"/>
       </w:pPr>
       <w:r>
-        <w:t xml:space="preserve"> </w:t>
-      </w:r>
-      <w:r>
-        <w:t>La Propiedad Intelectual</w:t>
+        <w:t xml:space="preserve"> La Propiedad Intelectual</w:t>
       </w:r>
     </w:p>
     <w:p>
@@ -218,8 +215,6 @@
           <w:szCs w:val="22"/>
         </w:rPr>
       </w:pPr>
-      <w:bookmarkStart w:id="0" w:name="_GoBack"/>
-      <w:bookmarkEnd w:id="0"/>
     </w:p>
     <w:p>
       <w:pPr>
@@ -325,10 +320,7 @@
         <w:jc w:val="both"/>
       </w:pPr>
       <w:r>
-        <w:t xml:space="preserve"> </w:t>
-      </w:r>
-      <w:r>
-        <w:t>La duración y transmisión de los derechos de propiedad intelectual</w:t>
+        <w:t xml:space="preserve"> La duración y transmisión de los derechos de propiedad intelectual</w:t>
       </w:r>
     </w:p>
     <w:p>
@@ -559,10 +551,7 @@
         <w:jc w:val="both"/>
       </w:pPr>
       <w:r>
-        <w:t xml:space="preserve"> </w:t>
-      </w:r>
-      <w:r>
-        <w:t>Sujetos de la propiedad intelectual</w:t>
+        <w:t xml:space="preserve"> Sujetos de la propiedad intelectual</w:t>
       </w:r>
     </w:p>
     <w:p/>
@@ -1513,8 +1502,7 @@
         <w:jc w:val="both"/>
         <w:textAlignment w:val="baseline"/>
         <w:rPr>
-          <w:rFonts w:eastAsia="Times New Roman" w:cstheme="minorHAnsi"/>
-          <w:lang w:eastAsia="es-ES"/>
+          <w:rFonts w:cstheme="minorHAnsi"/>
         </w:rPr>
       </w:pPr>
       <w:r>
@@ -1528,15 +1516,50 @@
     </w:p>
     <w:p>
       <w:pPr>
-        <w:pStyle w:val="Prrafodelista"/>
-        <w:jc w:val="both"/>
+        <w:spacing w:after="0" w:line="240" w:lineRule="auto"/>
+        <w:jc w:val="both"/>
+        <w:textAlignment w:val="baseline"/>
         <w:rPr>
           <w:rFonts w:cstheme="minorHAnsi"/>
-          <w:bCs/>
-          <w:sz w:val="36"/>
-          <w:szCs w:val="36"/>
-        </w:rPr>
-      </w:pPr>
+        </w:rPr>
+      </w:pPr>
+    </w:p>
+    <w:p>
+      <w:pPr>
+        <w:pStyle w:val="Ttulo3"/>
+      </w:pPr>
+      <w:r>
+        <w:t>Necesito autorización para utilizar obras</w:t>
+      </w:r>
+    </w:p>
+    <w:p>
+      <w:r>
+        <w:t xml:space="preserve">Es obligatorio la autorización de los titulares de los derechos tanto para obras físicas y las que se encuentren en internet. Existen una serie de casos excepcionales contemplados en los artículos del 31 al 40 bis de la Ley, </w:t>
+      </w:r>
+      <w:r>
+        <w:t xml:space="preserve">que eximen de pedir dicha autorización. </w:t>
+      </w:r>
+    </w:p>
+    <w:p>
+      <w:r>
+        <w:t xml:space="preserve">Para obtener la autorización se puede poner en contacto con los titulares de dicha obra y solicitarla, para otros casos puede ponerse en contacto con alguna entidad de gestión. </w:t>
+      </w:r>
+    </w:p>
+    <w:p>
+      <w:pPr>
+        <w:pStyle w:val="Ttulo3"/>
+      </w:pPr>
+      <w:r>
+        <w:t>Intercambio de obras mediante programas peer to peer (P2P)</w:t>
+      </w:r>
+    </w:p>
+    <w:p>
+      <w:r>
+        <w:t>Los programas P2P han suscitado la duda sobre su posible legalidad o ilegalidad debido a su naturaleza. Si se intercambian obras sin la autorización de los titulares de los derechos</w:t>
+      </w:r>
+      <w:r>
+        <w:t xml:space="preserve"> supone una infracción de los derechos y por lo tanto se requiere de la autorización. </w:t>
+      </w:r>
     </w:p>
     <w:p>
       <w:pPr>
@@ -1544,10 +1567,7 @@
         <w:jc w:val="both"/>
       </w:pPr>
       <w:r>
-        <w:t xml:space="preserve"> </w:t>
-      </w:r>
-      <w:r>
-        <w:t>Mecanismos de protección de la propiedad Intelectual</w:t>
+        <w:t xml:space="preserve"> Mecanismos de protección de la propiedad Intelectual</w:t>
       </w:r>
     </w:p>
     <w:p>
@@ -1561,8 +1581,6 @@
         <w:jc w:val="both"/>
         <w:rPr>
           <w:rFonts w:eastAsia="Times New Roman" w:cstheme="minorHAnsi"/>
-          <w:sz w:val="24"/>
-          <w:szCs w:val="24"/>
           <w:lang w:eastAsia="es-ES"/>
         </w:rPr>
       </w:pPr>
@@ -1711,13 +1729,441 @@
     </w:p>
     <w:p>
       <w:pPr>
+        <w:spacing w:after="0" w:line="240" w:lineRule="auto"/>
+        <w:jc w:val="both"/>
+        <w:rPr>
+          <w:rFonts w:eastAsia="Times New Roman" w:cstheme="minorHAnsi"/>
+          <w:lang w:eastAsia="es-ES"/>
+        </w:rPr>
+      </w:pPr>
+    </w:p>
+    <w:p>
+      <w:pPr>
+        <w:spacing w:after="0" w:line="240" w:lineRule="auto"/>
+        <w:jc w:val="both"/>
+        <w:rPr>
+          <w:rFonts w:cstheme="minorHAnsi"/>
+          <w:shd w:val="clear" w:color="auto" w:fill="FFFFFF"/>
+        </w:rPr>
+      </w:pPr>
+      <w:r>
+        <w:rPr>
+          <w:rFonts w:eastAsia="Times New Roman" w:cstheme="minorHAnsi"/>
+          <w:lang w:eastAsia="es-ES"/>
+        </w:rPr>
+        <w:t xml:space="preserve">Se puede acudir a entidades de gestión de los derechos de propiedad intelectual como pueden ser </w:t>
+      </w:r>
+      <w:r>
+        <w:rPr>
+          <w:rFonts w:cstheme="minorHAnsi"/>
+          <w:shd w:val="clear" w:color="auto" w:fill="FFFFFF"/>
+        </w:rPr>
+        <w:t>SGAE (Sociedad General de Autores y Editores), CEDRO (Centro español de derechos reprográficos),</w:t>
+      </w:r>
+      <w:r>
+        <w:rPr>
+          <w:rFonts w:cstheme="minorHAnsi"/>
+          <w:shd w:val="clear" w:color="auto" w:fill="FFFFFF"/>
+        </w:rPr>
+        <w:t xml:space="preserve"> </w:t>
+      </w:r>
+      <w:r>
+        <w:rPr>
+          <w:rFonts w:cstheme="minorHAnsi"/>
+          <w:shd w:val="clear" w:color="auto" w:fill="FFFFFF"/>
+        </w:rPr>
+        <w:t>VEGAP (Visual entidad de gestión de artistas plásticos), DAMA (Derechos de autor de medios audiovisuales).</w:t>
+      </w:r>
+      <w:r>
+        <w:rPr>
+          <w:rFonts w:cstheme="minorHAnsi"/>
+          <w:shd w:val="clear" w:color="auto" w:fill="FFFFFF"/>
+        </w:rPr>
+        <w:t xml:space="preserve"> Estas entidades son privadas y funcionan con total autonomía estando sujetas a la Ley de Propiedad Intelectual. </w:t>
+      </w:r>
+    </w:p>
+    <w:p>
+      <w:pPr>
+        <w:spacing w:after="0" w:line="240" w:lineRule="auto"/>
+        <w:jc w:val="both"/>
+        <w:rPr>
+          <w:rFonts w:cstheme="minorHAnsi"/>
+          <w:shd w:val="clear" w:color="auto" w:fill="FFFFFF"/>
+        </w:rPr>
+      </w:pPr>
+    </w:p>
+    <w:p>
+      <w:pPr>
+        <w:pStyle w:val="Ttulo3"/>
+        <w:rPr>
+          <w:rFonts w:eastAsia="Times New Roman"/>
+          <w:lang w:eastAsia="es-ES"/>
+        </w:rPr>
+      </w:pPr>
+      <w:r>
+        <w:rPr>
+          <w:rFonts w:eastAsia="Times New Roman"/>
+          <w:lang w:eastAsia="es-ES"/>
+        </w:rPr>
+        <w:t>¿Que son estas entidades?</w:t>
+      </w:r>
+    </w:p>
+    <w:p>
+      <w:pPr>
+        <w:rPr>
+          <w:lang w:eastAsia="es-ES"/>
+        </w:rPr>
+      </w:pPr>
+      <w:r>
+        <w:rPr>
+          <w:lang w:eastAsia="es-ES"/>
+        </w:rPr>
+        <w:t xml:space="preserve">Estas entidades de gestión son entidades sin ánimo de lucro que tienen por objeto “la gestión de derechos de explotación u otros de carácter patrimonial por cuenta y en interés de varios autores u otros titulares de derechos de propiedad intelectual”. Estas entidades deben contar con la aprobación del Ministerio de Educación, Cultura y Deporte para actuar como tales. </w:t>
+      </w:r>
+    </w:p>
+    <w:p>
+      <w:pPr>
+        <w:rPr>
+          <w:lang w:eastAsia="es-ES"/>
+        </w:rPr>
+      </w:pPr>
+    </w:p>
+    <w:p>
+      <w:pPr>
+        <w:pStyle w:val="Ttulo3"/>
+        <w:rPr>
+          <w:rFonts w:eastAsia="Times New Roman"/>
+          <w:lang w:eastAsia="es-ES"/>
+        </w:rPr>
+      </w:pPr>
+      <w:r>
+        <w:rPr>
+          <w:rFonts w:eastAsia="Times New Roman"/>
+          <w:lang w:eastAsia="es-ES"/>
+        </w:rPr>
+        <w:lastRenderedPageBreak/>
+        <w:t>¿Para qué sirven estas entidades?</w:t>
+      </w:r>
+    </w:p>
+    <w:p>
+      <w:pPr>
+        <w:rPr>
+          <w:lang w:eastAsia="es-ES"/>
+        </w:rPr>
+      </w:pPr>
+      <w:r>
+        <w:rPr>
+          <w:lang w:eastAsia="es-ES"/>
+        </w:rPr>
+        <w:t>Con el establecimiento de estas entidades de gestión se garantiza una explotación eficaz de las obras en beneficio de sus titulares y de los usuarios. De los titulares porque estos tienen asegurado el control del uso de sus obras en España, y de los usuarios porque estos acudiendo a las entidades de gestión en los supuestos de usos masivos de obras y prestaciones, el uso pacífico del repertorio mundial representado por estas entidades.</w:t>
+      </w:r>
+    </w:p>
+    <w:p>
+      <w:pPr>
+        <w:pStyle w:val="Ttulo1"/>
+        <w:rPr>
+          <w:lang w:eastAsia="es-ES"/>
+        </w:rPr>
+      </w:pPr>
+      <w:r>
+        <w:rPr>
+          <w:lang w:eastAsia="es-ES"/>
+        </w:rPr>
+        <w:t>Infracción de los derechos de propiedad intelectual</w:t>
+      </w:r>
+    </w:p>
+    <w:p>
+      <w:pPr>
+        <w:pStyle w:val="Ttulo3"/>
+        <w:rPr>
+          <w:lang w:eastAsia="es-ES"/>
+        </w:rPr>
+      </w:pPr>
+      <w:r>
+        <w:rPr>
+          <w:lang w:eastAsia="es-ES"/>
+        </w:rPr>
+        <w:t>¿Qué consecuencias tiene la utilización de obras sin autorización?</w:t>
+      </w:r>
+    </w:p>
+    <w:p>
+      <w:pPr>
+        <w:rPr>
+          <w:lang w:eastAsia="es-ES"/>
+        </w:rPr>
+      </w:pPr>
+      <w:r>
+        <w:rPr>
+          <w:lang w:eastAsia="es-ES"/>
+        </w:rPr>
+        <w:t xml:space="preserve">Se crea un impacto tremendamente negativo en el desarrollo de la cultura, en la difusión de la misma, y provoca un menoscabo económico que redunda en la desaparición de empresas y en la destrucción de puestos de trabajo. Además, el uso de obras sin autorización es un acto de competencia desleal, notablemente perjudicial para el desarrollo de la cultura. </w:t>
+      </w:r>
+    </w:p>
+    <w:p>
+      <w:pPr>
+        <w:rPr>
+          <w:lang w:eastAsia="es-ES"/>
+        </w:rPr>
+      </w:pPr>
+      <w:r>
+        <w:rPr>
+          <w:lang w:eastAsia="es-ES"/>
+        </w:rPr>
+        <w:t xml:space="preserve">El uso de obras sin autorización puede constituir un ilícito civil o incluso penal, ante dichas vulneraciones de sus derechos el titular o representante legal pueden ejercitar acciones civiles y penales previstas en la ley. </w:t>
+      </w:r>
+    </w:p>
+    <w:p>
+      <w:pPr>
+        <w:pStyle w:val="Ttulo3"/>
+        <w:rPr>
+          <w:lang w:eastAsia="es-ES"/>
+        </w:rPr>
+      </w:pPr>
+      <w:r>
+        <w:rPr>
+          <w:lang w:eastAsia="es-ES"/>
+        </w:rPr>
+        <w:t>¿Cómo se lucha contra la piratería?</w:t>
+      </w:r>
+    </w:p>
+    <w:p>
+      <w:pPr>
+        <w:rPr>
+          <w:lang w:eastAsia="es-ES"/>
+        </w:rPr>
+      </w:pPr>
+      <w:r>
+        <w:rPr>
+          <w:lang w:eastAsia="es-ES"/>
+        </w:rPr>
+        <w:t xml:space="preserve">En caso de que exista vulneración de los derechos de propiedad intelectual en Internet, </w:t>
+      </w:r>
+      <w:r>
+        <w:rPr>
+          <w:lang w:eastAsia="es-ES"/>
+        </w:rPr>
+        <w:t xml:space="preserve">existe la posibilidad para el titular o su representante de instar la actuación de la Sección Segunda de la Comisión de Propiedad Intelectual, órgano adscrito al Ministerio de Educación, Cultura y Deporte, con competencia para notificar al servicio de la sociedad de la sociedad de la información y requerirle la retirada de los contenidos que infrinjan los derechos de propiedad intelectual. </w:t>
+      </w:r>
+    </w:p>
+    <w:p>
+      <w:pPr>
+        <w:pStyle w:val="Ttulo1"/>
+        <w:rPr>
+          <w:rFonts w:eastAsia="Times New Roman"/>
+          <w:lang w:eastAsia="es-ES"/>
+        </w:rPr>
+      </w:pPr>
+      <w:r>
+        <w:rPr>
+          <w:rFonts w:eastAsia="Times New Roman"/>
+          <w:lang w:eastAsia="es-ES"/>
+        </w:rPr>
+        <w:t>¿Es necesario registrar una obra o presentación para protegerla?</w:t>
+      </w:r>
+    </w:p>
+    <w:p>
+      <w:pPr>
+        <w:rPr>
+          <w:lang w:eastAsia="es-ES"/>
+        </w:rPr>
+      </w:pPr>
+    </w:p>
+    <w:p>
+      <w:pPr>
+        <w:rPr>
+          <w:lang w:eastAsia="es-ES"/>
+        </w:rPr>
+      </w:pPr>
+      <w:r>
+        <w:rPr>
+          <w:lang w:eastAsia="es-ES"/>
+        </w:rPr>
+        <w:t xml:space="preserve">No es necesario, ya que una obra o presentación se encuentra protegida desde el momento de su creación. La inscripción de la obra en el Registro de Propiedad intelectual es voluntaria, aunque altamente recomendable. Las ventajas que tiene el estar inscrita en el Registro, son además de proporcionar una prueba cualificada de que los derechos inscritos existen y pertenecen a su titular, salvo que se demuestre lo contrario, la de dar publicidad a los derechos inscritos. </w:t>
+      </w:r>
+    </w:p>
+    <w:p>
+      <w:pPr>
+        <w:rPr>
+          <w:lang w:eastAsia="es-ES"/>
+        </w:rPr>
+      </w:pPr>
+    </w:p>
+    <w:p>
+      <w:pPr>
+        <w:pStyle w:val="Ttulo1"/>
+        <w:rPr>
+          <w:lang w:eastAsia="es-ES"/>
+        </w:rPr>
+      </w:pPr>
+      <w:r>
+        <w:rPr>
+          <w:lang w:eastAsia="es-ES"/>
+        </w:rPr>
+        <w:t xml:space="preserve">¿Cómo </w:t>
+      </w:r>
+      <w:r>
+        <w:rPr>
+          <w:lang w:eastAsia="es-ES"/>
+        </w:rPr>
+        <w:t>puedo registrar una obra</w:t>
+      </w:r>
+      <w:r>
+        <w:rPr>
+          <w:lang w:eastAsia="es-ES"/>
+        </w:rPr>
+        <w:t>?</w:t>
+      </w:r>
+    </w:p>
+    <w:p>
+      <w:pPr>
+        <w:rPr>
+          <w:lang w:eastAsia="es-ES"/>
+        </w:rPr>
+      </w:pPr>
+    </w:p>
+    <w:p>
+      <w:pPr>
+        <w:rPr>
+          <w:lang w:eastAsia="es-ES"/>
+        </w:rPr>
+      </w:pPr>
+      <w:r>
+        <w:rPr>
+          <w:lang w:eastAsia="es-ES"/>
+        </w:rPr>
+        <w:t xml:space="preserve">Se debe presentar una solicitud ante el Registro de la Propiedad Intelectual y pagar una tasa. El modelo de solicitud, así como la documentación que hay que aportar para cada caso se facilita en el Registro General de la Propiedad Intelectual. </w:t>
+      </w:r>
+    </w:p>
+    <w:p>
+      <w:pPr>
+        <w:rPr>
+          <w:lang w:eastAsia="es-ES"/>
+        </w:rPr>
+      </w:pPr>
+    </w:p>
+    <w:p>
+      <w:pPr>
+        <w:pStyle w:val="Ttulo1"/>
+        <w:rPr>
+          <w:lang w:eastAsia="es-ES"/>
+        </w:rPr>
+      </w:pPr>
+      <w:r>
+        <w:rPr>
+          <w:lang w:eastAsia="es-ES"/>
+        </w:rPr>
+        <w:t>¿Dónde se registra?</w:t>
+      </w:r>
+    </w:p>
+    <w:p>
+      <w:pPr>
+        <w:rPr>
+          <w:lang w:eastAsia="es-ES"/>
+        </w:rPr>
+      </w:pPr>
+    </w:p>
+    <w:p>
+      <w:pPr>
+        <w:rPr>
+          <w:lang w:eastAsia="es-ES"/>
+        </w:rPr>
+      </w:pPr>
+      <w:r>
+        <w:rPr>
+          <w:lang w:eastAsia="es-ES"/>
+        </w:rPr>
+        <w:lastRenderedPageBreak/>
+        <w:t>Se puede registrar en cualquier oficina del Registro Territorial, existe una por cada provincia, y las direcciones se p</w:t>
+      </w:r>
+      <w:r>
+        <w:rPr>
+          <w:lang w:eastAsia="es-ES"/>
+        </w:rPr>
+        <w:t>ueden consultar en la web del ministerio de cultura (</w:t>
+      </w:r>
+      <w:hyperlink r:id="rId6" w:history="1">
+        <w:r>
+          <w:rPr>
+            <w:rStyle w:val="Hipervnculo"/>
+            <w:lang w:eastAsia="es-ES"/>
+          </w:rPr>
+          <w:t>http://www.mecd.gob.es/cultura-mecd/areas-cultura/propiedadintelectual/la-propiedad-intelectual.html</w:t>
+        </w:r>
+      </w:hyperlink>
+      <w:r>
+        <w:rPr>
+          <w:lang w:eastAsia="es-ES"/>
+        </w:rPr>
+        <w:t xml:space="preserve">) en direcciones de interés. </w:t>
+      </w:r>
+    </w:p>
+    <w:p>
+      <w:pPr>
+        <w:ind w:left="708" w:hanging="708"/>
+        <w:rPr>
+          <w:lang w:eastAsia="es-ES"/>
+        </w:rPr>
+      </w:pPr>
+    </w:p>
+    <w:p>
+      <w:pPr>
+        <w:pStyle w:val="Ttulo1"/>
+        <w:jc w:val="both"/>
+      </w:pPr>
+      <w:r>
+        <w:t xml:space="preserve"> Registro de programas</w:t>
+      </w:r>
+    </w:p>
+    <w:p>
+      <w:pPr>
+        <w:jc w:val="both"/>
+        <w:rPr>
+          <w:rFonts w:cstheme="minorHAnsi"/>
+        </w:rPr>
+      </w:pPr>
+    </w:p>
+    <w:p>
+      <w:pPr>
+        <w:jc w:val="both"/>
+        <w:rPr>
+          <w:rFonts w:cstheme="minorHAnsi"/>
+        </w:rPr>
+      </w:pPr>
+      <w:r>
+        <w:rPr>
+          <w:rFonts w:cstheme="minorHAnsi"/>
+        </w:rPr>
+        <w:t xml:space="preserve">Restricciones a la hora de registrar un programa: </w:t>
+      </w:r>
+    </w:p>
+    <w:p>
+      <w:pPr>
         <w:pStyle w:val="Prrafodelista"/>
+        <w:numPr>
+          <w:ilvl w:val="0"/>
+          <w:numId w:val="8"/>
+        </w:numPr>
         <w:spacing w:after="0" w:line="240" w:lineRule="auto"/>
         <w:jc w:val="both"/>
         <w:rPr>
           <w:rFonts w:eastAsia="Times New Roman" w:cstheme="minorHAnsi"/>
-          <w:sz w:val="24"/>
-          <w:szCs w:val="24"/>
+          <w:lang w:eastAsia="es-ES"/>
+        </w:rPr>
+      </w:pPr>
+      <w:r>
+        <w:rPr>
+          <w:rFonts w:eastAsia="Times New Roman" w:cstheme="minorHAnsi"/>
+          <w:lang w:eastAsia="es-ES"/>
+        </w:rPr>
+        <w:t>Si trabajas a nómina en una empresa y durante tu trabajo has creado ese software, el titular de los derechos de propiedad intelectual es la empresa en la que estás contratado y en tal caso no tendrías ningún derecho sobre tu creación.</w:t>
+      </w:r>
+    </w:p>
+    <w:p>
+      <w:pPr>
+        <w:spacing w:after="0" w:line="240" w:lineRule="auto"/>
+        <w:jc w:val="both"/>
+        <w:rPr>
+          <w:rFonts w:eastAsia="Times New Roman" w:cstheme="minorHAnsi"/>
           <w:lang w:eastAsia="es-ES"/>
         </w:rPr>
       </w:pPr>
@@ -1725,93 +2171,348 @@
     <w:p>
       <w:pPr>
         <w:pStyle w:val="Prrafodelista"/>
-        <w:jc w:val="both"/>
+        <w:numPr>
+          <w:ilvl w:val="0"/>
+          <w:numId w:val="8"/>
+        </w:numPr>
+        <w:spacing w:after="0" w:line="240" w:lineRule="auto"/>
+        <w:jc w:val="both"/>
+        <w:rPr>
+          <w:rFonts w:eastAsia="Times New Roman" w:cstheme="minorHAnsi"/>
+          <w:lang w:eastAsia="es-ES"/>
+        </w:rPr>
+      </w:pPr>
+      <w:r>
+        <w:rPr>
+          <w:rFonts w:eastAsia="Times New Roman" w:cstheme="minorHAnsi"/>
+          <w:lang w:eastAsia="es-ES"/>
+        </w:rPr>
+        <w:t>No se puede registrar ideas ni algoritmos, es decir cuando se quiere registrar un programa este debe estar completo.</w:t>
+      </w:r>
+    </w:p>
+    <w:p>
+      <w:pPr>
+        <w:pStyle w:val="Prrafodelista"/>
+        <w:rPr>
+          <w:rFonts w:eastAsia="Times New Roman" w:cstheme="minorHAnsi"/>
+          <w:lang w:eastAsia="es-ES"/>
+        </w:rPr>
+      </w:pPr>
+    </w:p>
+    <w:p>
+      <w:pPr>
+        <w:spacing w:after="0" w:line="240" w:lineRule="auto"/>
+        <w:jc w:val="both"/>
+        <w:rPr>
+          <w:rFonts w:eastAsia="Times New Roman" w:cstheme="minorHAnsi"/>
+          <w:lang w:eastAsia="es-ES"/>
+        </w:rPr>
+      </w:pPr>
+      <w:r>
+        <w:rPr>
+          <w:rFonts w:eastAsia="Times New Roman" w:cstheme="minorHAnsi"/>
+          <w:lang w:eastAsia="es-ES"/>
+        </w:rPr>
+        <w:t xml:space="preserve">A la hora de registrar un programa se debe aportar el código fuente, así como un ejecutable donde se muestre el funcionamiento de dicho programa, si esto resulta imposible, se puede sustituir por un manual de uso, donde se explique claramente el funcionamiento de dicho programa o aplicación, adjuntando impresiones de pantalla que permitan visualizar el programa y su funcionamiento. Este manual debe ir encuadernado. </w:t>
+      </w:r>
+    </w:p>
+    <w:p>
+      <w:pPr>
+        <w:spacing w:after="0" w:line="240" w:lineRule="auto"/>
+        <w:jc w:val="both"/>
+        <w:rPr>
+          <w:rFonts w:eastAsia="Times New Roman" w:cstheme="minorHAnsi"/>
+          <w:lang w:eastAsia="es-ES"/>
+        </w:rPr>
+      </w:pPr>
+    </w:p>
+    <w:p>
+      <w:pPr>
+        <w:pStyle w:val="Ttulo1"/>
+        <w:rPr>
+          <w:rFonts w:eastAsia="Times New Roman"/>
+          <w:lang w:eastAsia="es-ES"/>
+        </w:rPr>
+      </w:pPr>
+      <w:r>
+        <w:rPr>
+          <w:rFonts w:eastAsia="Times New Roman"/>
+          <w:lang w:eastAsia="es-ES"/>
+        </w:rPr>
+        <w:t>Bibliografía:</w:t>
+      </w:r>
+    </w:p>
+    <w:p>
+      <w:pPr>
+        <w:rPr>
+          <w:lang w:eastAsia="es-ES"/>
+        </w:rPr>
+      </w:pPr>
+      <w:bookmarkStart w:id="0" w:name="_GoBack"/>
+      <w:bookmarkEnd w:id="0"/>
+    </w:p>
+    <w:p>
+      <w:pPr>
+        <w:spacing w:line="240" w:lineRule="auto"/>
         <w:rPr>
           <w:rFonts w:cstheme="minorHAnsi"/>
-          <w:bCs/>
-          <w:sz w:val="36"/>
-          <w:szCs w:val="36"/>
-        </w:rPr>
-      </w:pPr>
-    </w:p>
-    <w:p>
-      <w:pPr>
-        <w:pStyle w:val="Ttulo1"/>
-        <w:jc w:val="both"/>
-      </w:pPr>
-      <w:r>
+          <w:lang w:eastAsia="es-ES"/>
+        </w:rPr>
+      </w:pPr>
+      <w:hyperlink r:id="rId7" w:history="1">
+        <w:r>
+          <w:rPr>
+            <w:rStyle w:val="Hipervnculo"/>
+            <w:rFonts w:cstheme="minorHAnsi"/>
+            <w:lang w:eastAsia="es-ES"/>
+          </w:rPr>
+          <w:t>http://www.mecd.gob.es/cultura-mecd/areas-cultura/propiedadintelectual/la-propiedad-intelectual.html</w:t>
+        </w:r>
+      </w:hyperlink>
+    </w:p>
+    <w:p>
+      <w:pPr>
+        <w:spacing w:line="240" w:lineRule="auto"/>
+        <w:rPr>
+          <w:rFonts w:cstheme="minorHAnsi"/>
+          <w:color w:val="000000"/>
+        </w:rPr>
+      </w:pPr>
+      <w:hyperlink r:id="rId8" w:history="1">
+        <w:r>
+          <w:rPr>
+            <w:rStyle w:val="Hipervnculo"/>
+            <w:rFonts w:cstheme="minorHAnsi"/>
+            <w:color w:val="1155CC"/>
+          </w:rPr>
+          <w:t>http://portaley.com/2013/04/asesoramiento-legal-sobre-la-propiedad-intelectual-del-software/</w:t>
+        </w:r>
+      </w:hyperlink>
+      <w:r>
+        <w:rPr>
+          <w:rFonts w:cstheme="minorHAnsi"/>
+          <w:color w:val="000000"/>
+        </w:rPr>
         <w:t xml:space="preserve"> </w:t>
       </w:r>
-      <w:r>
-        <w:t>Registro de programas</w:t>
-      </w:r>
-    </w:p>
-    <w:p>
-      <w:pPr>
-        <w:jc w:val="both"/>
+    </w:p>
+    <w:p>
+      <w:pPr>
+        <w:spacing w:line="240" w:lineRule="auto"/>
         <w:rPr>
           <w:rFonts w:cstheme="minorHAnsi"/>
-        </w:rPr>
-      </w:pPr>
-    </w:p>
-    <w:p>
-      <w:pPr>
-        <w:spacing w:after="0" w:line="240" w:lineRule="auto"/>
-        <w:jc w:val="both"/>
-        <w:rPr>
-          <w:rFonts w:eastAsia="Times New Roman" w:cstheme="minorHAnsi"/>
-          <w:lang w:eastAsia="es-ES"/>
-        </w:rPr>
-      </w:pPr>
-      <w:r>
-        <w:rPr>
-          <w:rFonts w:eastAsia="Times New Roman" w:cstheme="minorHAnsi"/>
-          <w:lang w:eastAsia="es-ES"/>
-        </w:rPr>
-        <w:t>Si</w:t>
-      </w:r>
-      <w:r>
-        <w:rPr>
-          <w:rFonts w:eastAsia="Times New Roman" w:cstheme="minorHAnsi"/>
-          <w:lang w:eastAsia="es-ES"/>
-        </w:rPr>
-        <w:t xml:space="preserve"> trabajas a nómina en una empresa y durante tu trabajo has creado ese software, el titular de los derechos de propiedad intelectual es la empresa en la que estás contratado y en tal caso no tendrías ningún derecho sobre tu creación.</w:t>
-      </w:r>
-    </w:p>
-    <w:p>
-      <w:pPr>
-        <w:spacing w:after="0" w:line="240" w:lineRule="auto"/>
-        <w:jc w:val="both"/>
-        <w:rPr>
-          <w:rFonts w:eastAsia="Times New Roman" w:cstheme="minorHAnsi"/>
-          <w:lang w:eastAsia="es-ES"/>
-        </w:rPr>
-      </w:pPr>
-    </w:p>
-    <w:p>
-      <w:pPr>
-        <w:spacing w:after="0" w:line="240" w:lineRule="auto"/>
-        <w:jc w:val="both"/>
-        <w:rPr>
-          <w:rFonts w:eastAsia="Times New Roman" w:cstheme="minorHAnsi"/>
-          <w:lang w:eastAsia="es-ES"/>
-        </w:rPr>
-      </w:pPr>
-      <w:r>
-        <w:rPr>
-          <w:rFonts w:eastAsia="Times New Roman" w:cstheme="minorHAnsi"/>
-          <w:lang w:eastAsia="es-ES"/>
-        </w:rPr>
-        <w:t>No se puede registrar ideas ni algoritmos, es decir cuando se quiere registrar un programa este debe estar completo.</w:t>
-      </w:r>
-    </w:p>
-    <w:p>
-      <w:pPr>
-        <w:jc w:val="both"/>
+          <w:color w:val="000000"/>
+        </w:rPr>
+      </w:pPr>
+      <w:hyperlink r:id="rId9" w:history="1">
+        <w:r>
+          <w:rPr>
+            <w:rStyle w:val="Hipervnculo"/>
+            <w:rFonts w:cstheme="minorHAnsi"/>
+            <w:color w:val="1155CC"/>
+          </w:rPr>
+          <w:t>http://www.oepm.es/cs/OEPMSite/contenidos/Folletos/FOLLETO_3_PATENTAR_SOFTWARE/017-12_EPO_software_web.html</w:t>
+        </w:r>
+      </w:hyperlink>
+      <w:r>
         <w:rPr>
           <w:rFonts w:cstheme="minorHAnsi"/>
-        </w:rPr>
-      </w:pPr>
+          <w:color w:val="000000"/>
+        </w:rPr>
+        <w:t xml:space="preserve"> </w:t>
+      </w:r>
+    </w:p>
+    <w:p>
+      <w:pPr>
+        <w:spacing w:line="240" w:lineRule="auto"/>
+        <w:rPr>
+          <w:rFonts w:cstheme="minorHAnsi"/>
+        </w:rPr>
+      </w:pPr>
+      <w:hyperlink r:id="rId10" w:history="1">
+        <w:r>
+          <w:rPr>
+            <w:rStyle w:val="Hipervnculo"/>
+            <w:rFonts w:cstheme="minorHAnsi"/>
+            <w:color w:val="1155CC"/>
+          </w:rPr>
+          <w:t>https://porticolegal.expansion.com/foro/como-patentar-un-software_4800</w:t>
+        </w:r>
+      </w:hyperlink>
+      <w:r>
+        <w:rPr>
+          <w:rFonts w:cstheme="minorHAnsi"/>
+        </w:rPr>
+        <w:t xml:space="preserve"> </w:t>
+      </w:r>
+    </w:p>
+    <w:p>
+      <w:pPr>
+        <w:pStyle w:val="NormalWeb"/>
+        <w:spacing w:before="0" w:beforeAutospacing="0" w:after="0" w:afterAutospacing="0"/>
+        <w:rPr>
+          <w:rFonts w:asciiTheme="minorHAnsi" w:hAnsiTheme="minorHAnsi" w:cstheme="minorHAnsi"/>
+          <w:sz w:val="22"/>
+          <w:szCs w:val="22"/>
+        </w:rPr>
+      </w:pPr>
+      <w:hyperlink r:id="rId11" w:history="1">
+        <w:r>
+          <w:rPr>
+            <w:rStyle w:val="Hipervnculo"/>
+            <w:rFonts w:asciiTheme="minorHAnsi" w:hAnsiTheme="minorHAnsi" w:cstheme="minorHAnsi"/>
+            <w:color w:val="1155CC"/>
+            <w:sz w:val="22"/>
+            <w:szCs w:val="22"/>
+          </w:rPr>
+          <w:t>http://otriuv.es/castellano_/pestrategic/aulas-innovacion/listado-de-guias/guia-programas-ordenador/index-guia-sw.html</w:t>
+        </w:r>
+      </w:hyperlink>
+      <w:r>
+        <w:rPr>
+          <w:rFonts w:asciiTheme="minorHAnsi" w:hAnsiTheme="minorHAnsi" w:cstheme="minorHAnsi"/>
+          <w:color w:val="000000"/>
+          <w:sz w:val="22"/>
+          <w:szCs w:val="22"/>
+        </w:rPr>
+        <w:t xml:space="preserve"> </w:t>
+      </w:r>
+      <w:hyperlink r:id="rId12" w:history="1">
+        <w:r>
+          <w:rPr>
+            <w:rStyle w:val="Hipervnculo"/>
+            <w:rFonts w:asciiTheme="minorHAnsi" w:hAnsiTheme="minorHAnsi" w:cstheme="minorHAnsi"/>
+            <w:color w:val="1155CC"/>
+            <w:sz w:val="22"/>
+            <w:szCs w:val="22"/>
+          </w:rPr>
+          <w:t>http://www.oepm.es/cs/OEPMSite/contenidos/Folletos/FOLLETO_3_PATENTAR_SOFTWARE/017-12_EPO_software_web.html</w:t>
+        </w:r>
+      </w:hyperlink>
+    </w:p>
+    <w:p>
+      <w:pPr>
+        <w:pStyle w:val="NormalWeb"/>
+        <w:spacing w:before="0" w:beforeAutospacing="0" w:after="0" w:afterAutospacing="0"/>
+        <w:rPr>
+          <w:rFonts w:asciiTheme="minorHAnsi" w:hAnsiTheme="minorHAnsi" w:cstheme="minorHAnsi"/>
+          <w:sz w:val="22"/>
+          <w:szCs w:val="22"/>
+        </w:rPr>
+      </w:pPr>
+      <w:hyperlink r:id="rId13" w:history="1">
+        <w:r>
+          <w:rPr>
+            <w:rStyle w:val="Hipervnculo"/>
+            <w:rFonts w:asciiTheme="minorHAnsi" w:hAnsiTheme="minorHAnsi" w:cstheme="minorHAnsi"/>
+            <w:color w:val="1155CC"/>
+            <w:sz w:val="22"/>
+            <w:szCs w:val="22"/>
+          </w:rPr>
+          <w:t>http://www.elmundo.es/elmundo/2011/12/24/navegante/1324735690.html</w:t>
+        </w:r>
+      </w:hyperlink>
+    </w:p>
+    <w:p>
+      <w:pPr>
+        <w:pStyle w:val="NormalWeb"/>
+        <w:spacing w:before="0" w:beforeAutospacing="0" w:after="0" w:afterAutospacing="0"/>
+        <w:rPr>
+          <w:rFonts w:asciiTheme="minorHAnsi" w:hAnsiTheme="minorHAnsi" w:cstheme="minorHAnsi"/>
+          <w:sz w:val="22"/>
+          <w:szCs w:val="22"/>
+        </w:rPr>
+      </w:pPr>
+      <w:hyperlink r:id="rId14" w:history="1">
+        <w:r>
+          <w:rPr>
+            <w:rStyle w:val="Hipervnculo"/>
+            <w:rFonts w:asciiTheme="minorHAnsi" w:hAnsiTheme="minorHAnsi" w:cstheme="minorHAnsi"/>
+            <w:color w:val="1155CC"/>
+            <w:sz w:val="22"/>
+            <w:szCs w:val="22"/>
+          </w:rPr>
+          <w:t>http://www.wipo.int/sme/es/documents/software_patents.htm</w:t>
+        </w:r>
+      </w:hyperlink>
+    </w:p>
+    <w:p>
+      <w:pPr>
+        <w:pStyle w:val="NormalWeb"/>
+        <w:spacing w:before="0" w:beforeAutospacing="0" w:after="0" w:afterAutospacing="0"/>
+        <w:rPr>
+          <w:rFonts w:asciiTheme="minorHAnsi" w:hAnsiTheme="minorHAnsi" w:cstheme="minorHAnsi"/>
+          <w:sz w:val="22"/>
+          <w:szCs w:val="22"/>
+        </w:rPr>
+      </w:pPr>
+      <w:hyperlink r:id="rId15" w:history="1">
+        <w:r>
+          <w:rPr>
+            <w:rStyle w:val="Hipervnculo"/>
+            <w:rFonts w:asciiTheme="minorHAnsi" w:hAnsiTheme="minorHAnsi" w:cstheme="minorHAnsi"/>
+            <w:color w:val="1155CC"/>
+            <w:sz w:val="22"/>
+            <w:szCs w:val="22"/>
+          </w:rPr>
+          <w:t>http://www.mecd.gob.es/cultura-mecd/areas-cultura/propiedadintelectual/la-propiedad-intelectual/preguntas-mas-frecuentes/registro.html</w:t>
+        </w:r>
+      </w:hyperlink>
+    </w:p>
+    <w:p>
+      <w:pPr>
+        <w:pStyle w:val="NormalWeb"/>
+        <w:spacing w:before="0" w:beforeAutospacing="0" w:after="0" w:afterAutospacing="0"/>
+        <w:rPr>
+          <w:rFonts w:asciiTheme="minorHAnsi" w:hAnsiTheme="minorHAnsi" w:cstheme="minorHAnsi"/>
+          <w:sz w:val="22"/>
+          <w:szCs w:val="22"/>
+        </w:rPr>
+      </w:pPr>
+      <w:hyperlink r:id="rId16" w:history="1">
+        <w:r>
+          <w:rPr>
+            <w:rStyle w:val="Hipervnculo"/>
+            <w:rFonts w:asciiTheme="minorHAnsi" w:hAnsiTheme="minorHAnsi" w:cstheme="minorHAnsi"/>
+            <w:color w:val="1155CC"/>
+            <w:sz w:val="22"/>
+            <w:szCs w:val="22"/>
+          </w:rPr>
+          <w:t>http://www.forosdelweb.com/f83/registrar-software-registro-propiedad-intelectual-552159/</w:t>
+        </w:r>
+      </w:hyperlink>
+    </w:p>
+    <w:p>
+      <w:pPr>
+        <w:pStyle w:val="NormalWeb"/>
+        <w:spacing w:before="0" w:beforeAutospacing="0" w:after="0" w:afterAutospacing="0"/>
+        <w:rPr>
+          <w:rFonts w:asciiTheme="minorHAnsi" w:hAnsiTheme="minorHAnsi" w:cstheme="minorHAnsi"/>
+          <w:sz w:val="22"/>
+          <w:szCs w:val="22"/>
+        </w:rPr>
+      </w:pPr>
+      <w:hyperlink r:id="rId17" w:history="1">
+        <w:r>
+          <w:rPr>
+            <w:rStyle w:val="Hipervnculo"/>
+            <w:rFonts w:asciiTheme="minorHAnsi" w:hAnsiTheme="minorHAnsi" w:cstheme="minorHAnsi"/>
+            <w:color w:val="1155CC"/>
+            <w:sz w:val="22"/>
+            <w:szCs w:val="22"/>
+          </w:rPr>
+          <w:t>http://delvy.es/como-proteger-legalmente-software/</w:t>
+        </w:r>
+      </w:hyperlink>
+      <w:r>
+        <w:rPr>
+          <w:rFonts w:asciiTheme="minorHAnsi" w:hAnsiTheme="minorHAnsi" w:cstheme="minorHAnsi"/>
+          <w:color w:val="000000"/>
+          <w:sz w:val="22"/>
+          <w:szCs w:val="22"/>
+        </w:rPr>
+        <w:t xml:space="preserve"> </w:t>
+      </w:r>
     </w:p>
     <w:sectPr>
       <w:pgSz w:w="11906" w:h="16838"/>
@@ -1824,7 +2525,7 @@
 </file>
 
 <file path=word/numbering.xml><?xml version="1.0" encoding="utf-8"?>
-<w:numbering xmlns:wpc="http://schemas.microsoft.com/office/word/2010/wordprocessingCanvas" xmlns:mc="http://schemas.openxmlformats.org/markup-compatibility/2006" xmlns:o="urn:schemas-microsoft-com:office:office" xmlns:r="http://schemas.openxmlformats.org/officeDocument/2006/relationships" xmlns:m="http://schemas.openxmlformats.org/officeDocument/2006/math" xmlns:v="urn:schemas-microsoft-com:vml" xmlns:wp14="http://schemas.microsoft.com/office/word/2010/wordprocessingDrawing" xmlns:wp="http://schemas.openxmlformats.org/drawingml/2006/wordprocessingDrawing" xmlns:w10="urn:schemas-microsoft-com:office:word" xmlns:w="http://schemas.openxmlformats.org/wordprocessingml/2006/main" xmlns:w14="http://schemas.microsoft.com/office/word/2010/wordml" xmlns:w15="http://schemas.microsoft.com/office/word/2012/wordml" xmlns:wpg="http://schemas.microsoft.com/office/word/2010/wordprocessingGroup" xmlns:wpi="http://schemas.microsoft.com/office/word/2010/wordprocessingInk" xmlns:wne="http://schemas.microsoft.com/office/word/2006/wordml" xmlns:wps="http://schemas.microsoft.com/office/word/2010/wordprocessingShape" mc:Ignorable="w14 w15 wp14">
+<w:numbering xmlns:wpc="http://schemas.microsoft.com/office/word/2010/wordprocessingCanvas" xmlns:cx="http://schemas.microsoft.com/office/drawing/2014/chartex" xmlns:cx1="http://schemas.microsoft.com/office/drawing/2015/9/8/chartex" xmlns:cx2="http://schemas.microsoft.com/office/drawing/2015/10/21/chartex" xmlns:cx3="http://schemas.microsoft.com/office/drawing/2016/5/9/chartex" xmlns:cx4="http://schemas.microsoft.com/office/drawing/2016/5/10/chartex" xmlns:cx5="http://schemas.microsoft.com/office/drawing/2016/5/11/chartex" xmlns:mc="http://schemas.openxmlformats.org/markup-compatibility/2006" xmlns:o="urn:schemas-microsoft-com:office:office" xmlns:r="http://schemas.openxmlformats.org/officeDocument/2006/relationships" xmlns:m="http://schemas.openxmlformats.org/officeDocument/2006/math" xmlns:v="urn:schemas-microsoft-com:vml" xmlns:wp14="http://schemas.microsoft.com/office/word/2010/wordprocessingDrawing" xmlns:wp="http://schemas.openxmlformats.org/drawingml/2006/wordprocessingDrawing" xmlns:w10="urn:schemas-microsoft-com:office:word" xmlns:w="http://schemas.openxmlformats.org/wordprocessingml/2006/main" xmlns:w14="http://schemas.microsoft.com/office/word/2010/wordml" xmlns:w15="http://schemas.microsoft.com/office/word/2012/wordml" xmlns:w16se="http://schemas.microsoft.com/office/word/2015/wordml/symex" xmlns:wpg="http://schemas.microsoft.com/office/word/2010/wordprocessingGroup" xmlns:wpi="http://schemas.microsoft.com/office/word/2010/wordprocessingInk" xmlns:wne="http://schemas.microsoft.com/office/word/2006/wordml" xmlns:wps="http://schemas.microsoft.com/office/word/2010/wordprocessingShape" mc:Ignorable="w14 w15 w16se wp14">
   <w:abstractNum w:abstractNumId="0" w15:restartNumberingAfterBreak="0">
     <w:nsid w:val="2A523534"/>
     <w:multiLevelType w:val="multilevel"/>
@@ -2237,6 +2938,119 @@
     </w:lvl>
   </w:abstractNum>
   <w:abstractNum w:abstractNumId="3" w15:restartNumberingAfterBreak="0">
+    <w:nsid w:val="412F6C60"/>
+    <w:multiLevelType w:val="hybridMultilevel"/>
+    <w:tmpl w:val="A5901934"/>
+    <w:lvl w:ilvl="0" w:tplc="0C0A0001">
+      <w:start w:val="1"/>
+      <w:numFmt w:val="bullet"/>
+      <w:lvlText w:val=""/>
+      <w:lvlJc w:val="left"/>
+      <w:pPr>
+        <w:ind w:left="720" w:hanging="360"/>
+      </w:pPr>
+      <w:rPr>
+        <w:rFonts w:ascii="Symbol" w:hAnsi="Symbol" w:hint="default"/>
+      </w:rPr>
+    </w:lvl>
+    <w:lvl w:ilvl="1" w:tplc="0C0A0003" w:tentative="1">
+      <w:start w:val="1"/>
+      <w:numFmt w:val="bullet"/>
+      <w:lvlText w:val="o"/>
+      <w:lvlJc w:val="left"/>
+      <w:pPr>
+        <w:ind w:left="1440" w:hanging="360"/>
+      </w:pPr>
+      <w:rPr>
+        <w:rFonts w:ascii="Courier New" w:hAnsi="Courier New" w:cs="Courier New" w:hint="default"/>
+      </w:rPr>
+    </w:lvl>
+    <w:lvl w:ilvl="2" w:tplc="0C0A0005" w:tentative="1">
+      <w:start w:val="1"/>
+      <w:numFmt w:val="bullet"/>
+      <w:lvlText w:val=""/>
+      <w:lvlJc w:val="left"/>
+      <w:pPr>
+        <w:ind w:left="2160" w:hanging="360"/>
+      </w:pPr>
+      <w:rPr>
+        <w:rFonts w:ascii="Wingdings" w:hAnsi="Wingdings" w:hint="default"/>
+      </w:rPr>
+    </w:lvl>
+    <w:lvl w:ilvl="3" w:tplc="0C0A0001" w:tentative="1">
+      <w:start w:val="1"/>
+      <w:numFmt w:val="bullet"/>
+      <w:lvlText w:val=""/>
+      <w:lvlJc w:val="left"/>
+      <w:pPr>
+        <w:ind w:left="2880" w:hanging="360"/>
+      </w:pPr>
+      <w:rPr>
+        <w:rFonts w:ascii="Symbol" w:hAnsi="Symbol" w:hint="default"/>
+      </w:rPr>
+    </w:lvl>
+    <w:lvl w:ilvl="4" w:tplc="0C0A0003" w:tentative="1">
+      <w:start w:val="1"/>
+      <w:numFmt w:val="bullet"/>
+      <w:lvlText w:val="o"/>
+      <w:lvlJc w:val="left"/>
+      <w:pPr>
+        <w:ind w:left="3600" w:hanging="360"/>
+      </w:pPr>
+      <w:rPr>
+        <w:rFonts w:ascii="Courier New" w:hAnsi="Courier New" w:cs="Courier New" w:hint="default"/>
+      </w:rPr>
+    </w:lvl>
+    <w:lvl w:ilvl="5" w:tplc="0C0A0005" w:tentative="1">
+      <w:start w:val="1"/>
+      <w:numFmt w:val="bullet"/>
+      <w:lvlText w:val=""/>
+      <w:lvlJc w:val="left"/>
+      <w:pPr>
+        <w:ind w:left="4320" w:hanging="360"/>
+      </w:pPr>
+      <w:rPr>
+        <w:rFonts w:ascii="Wingdings" w:hAnsi="Wingdings" w:hint="default"/>
+      </w:rPr>
+    </w:lvl>
+    <w:lvl w:ilvl="6" w:tplc="0C0A0001" w:tentative="1">
+      <w:start w:val="1"/>
+      <w:numFmt w:val="bullet"/>
+      <w:lvlText w:val=""/>
+      <w:lvlJc w:val="left"/>
+      <w:pPr>
+        <w:ind w:left="5040" w:hanging="360"/>
+      </w:pPr>
+      <w:rPr>
+        <w:rFonts w:ascii="Symbol" w:hAnsi="Symbol" w:hint="default"/>
+      </w:rPr>
+    </w:lvl>
+    <w:lvl w:ilvl="7" w:tplc="0C0A0003" w:tentative="1">
+      <w:start w:val="1"/>
+      <w:numFmt w:val="bullet"/>
+      <w:lvlText w:val="o"/>
+      <w:lvlJc w:val="left"/>
+      <w:pPr>
+        <w:ind w:left="5760" w:hanging="360"/>
+      </w:pPr>
+      <w:rPr>
+        <w:rFonts w:ascii="Courier New" w:hAnsi="Courier New" w:cs="Courier New" w:hint="default"/>
+      </w:rPr>
+    </w:lvl>
+    <w:lvl w:ilvl="8" w:tplc="0C0A0005" w:tentative="1">
+      <w:start w:val="1"/>
+      <w:numFmt w:val="bullet"/>
+      <w:lvlText w:val=""/>
+      <w:lvlJc w:val="left"/>
+      <w:pPr>
+        <w:ind w:left="6480" w:hanging="360"/>
+      </w:pPr>
+      <w:rPr>
+        <w:rFonts w:ascii="Wingdings" w:hAnsi="Wingdings" w:hint="default"/>
+      </w:rPr>
+    </w:lvl>
+  </w:abstractNum>
+  <w:abstractNum w:abstractNumId="4" w15:restartNumberingAfterBreak="0">
     <w:nsid w:val="53A108D7"/>
     <w:multiLevelType w:val="hybridMultilevel"/>
     <w:tmpl w:val="A4246938"/>
@@ -2325,7 +3139,7 @@
       </w:pPr>
     </w:lvl>
   </w:abstractNum>
-  <w:abstractNum w:abstractNumId="4" w15:restartNumberingAfterBreak="0">
+  <w:abstractNum w:abstractNumId="5" w15:restartNumberingAfterBreak="0">
     <w:nsid w:val="5A634A9E"/>
     <w:multiLevelType w:val="multilevel"/>
     <w:tmpl w:val="85B293A0"/>
@@ -2474,7 +3288,7 @@
       </w:rPr>
     </w:lvl>
   </w:abstractNum>
-  <w:abstractNum w:abstractNumId="5" w15:restartNumberingAfterBreak="0">
+  <w:abstractNum w:abstractNumId="6" w15:restartNumberingAfterBreak="0">
     <w:nsid w:val="6DBC2318"/>
     <w:multiLevelType w:val="multilevel"/>
     <w:tmpl w:val="1234B482"/>
@@ -2623,14 +3437,127 @@
       </w:rPr>
     </w:lvl>
   </w:abstractNum>
+  <w:abstractNum w:abstractNumId="7" w15:restartNumberingAfterBreak="0">
+    <w:nsid w:val="7964483F"/>
+    <w:multiLevelType w:val="hybridMultilevel"/>
+    <w:tmpl w:val="D7F6BAA0"/>
+    <w:lvl w:ilvl="0" w:tplc="0C0A0001">
+      <w:start w:val="1"/>
+      <w:numFmt w:val="bullet"/>
+      <w:lvlText w:val=""/>
+      <w:lvlJc w:val="left"/>
+      <w:pPr>
+        <w:ind w:left="720" w:hanging="360"/>
+      </w:pPr>
+      <w:rPr>
+        <w:rFonts w:ascii="Symbol" w:hAnsi="Symbol" w:hint="default"/>
+      </w:rPr>
+    </w:lvl>
+    <w:lvl w:ilvl="1" w:tplc="0C0A0003" w:tentative="1">
+      <w:start w:val="1"/>
+      <w:numFmt w:val="bullet"/>
+      <w:lvlText w:val="o"/>
+      <w:lvlJc w:val="left"/>
+      <w:pPr>
+        <w:ind w:left="1440" w:hanging="360"/>
+      </w:pPr>
+      <w:rPr>
+        <w:rFonts w:ascii="Courier New" w:hAnsi="Courier New" w:cs="Courier New" w:hint="default"/>
+      </w:rPr>
+    </w:lvl>
+    <w:lvl w:ilvl="2" w:tplc="0C0A0005" w:tentative="1">
+      <w:start w:val="1"/>
+      <w:numFmt w:val="bullet"/>
+      <w:lvlText w:val=""/>
+      <w:lvlJc w:val="left"/>
+      <w:pPr>
+        <w:ind w:left="2160" w:hanging="360"/>
+      </w:pPr>
+      <w:rPr>
+        <w:rFonts w:ascii="Wingdings" w:hAnsi="Wingdings" w:hint="default"/>
+      </w:rPr>
+    </w:lvl>
+    <w:lvl w:ilvl="3" w:tplc="0C0A0001" w:tentative="1">
+      <w:start w:val="1"/>
+      <w:numFmt w:val="bullet"/>
+      <w:lvlText w:val=""/>
+      <w:lvlJc w:val="left"/>
+      <w:pPr>
+        <w:ind w:left="2880" w:hanging="360"/>
+      </w:pPr>
+      <w:rPr>
+        <w:rFonts w:ascii="Symbol" w:hAnsi="Symbol" w:hint="default"/>
+      </w:rPr>
+    </w:lvl>
+    <w:lvl w:ilvl="4" w:tplc="0C0A0003" w:tentative="1">
+      <w:start w:val="1"/>
+      <w:numFmt w:val="bullet"/>
+      <w:lvlText w:val="o"/>
+      <w:lvlJc w:val="left"/>
+      <w:pPr>
+        <w:ind w:left="3600" w:hanging="360"/>
+      </w:pPr>
+      <w:rPr>
+        <w:rFonts w:ascii="Courier New" w:hAnsi="Courier New" w:cs="Courier New" w:hint="default"/>
+      </w:rPr>
+    </w:lvl>
+    <w:lvl w:ilvl="5" w:tplc="0C0A0005" w:tentative="1">
+      <w:start w:val="1"/>
+      <w:numFmt w:val="bullet"/>
+      <w:lvlText w:val=""/>
+      <w:lvlJc w:val="left"/>
+      <w:pPr>
+        <w:ind w:left="4320" w:hanging="360"/>
+      </w:pPr>
+      <w:rPr>
+        <w:rFonts w:ascii="Wingdings" w:hAnsi="Wingdings" w:hint="default"/>
+      </w:rPr>
+    </w:lvl>
+    <w:lvl w:ilvl="6" w:tplc="0C0A0001" w:tentative="1">
+      <w:start w:val="1"/>
+      <w:numFmt w:val="bullet"/>
+      <w:lvlText w:val=""/>
+      <w:lvlJc w:val="left"/>
+      <w:pPr>
+        <w:ind w:left="5040" w:hanging="360"/>
+      </w:pPr>
+      <w:rPr>
+        <w:rFonts w:ascii="Symbol" w:hAnsi="Symbol" w:hint="default"/>
+      </w:rPr>
+    </w:lvl>
+    <w:lvl w:ilvl="7" w:tplc="0C0A0003" w:tentative="1">
+      <w:start w:val="1"/>
+      <w:numFmt w:val="bullet"/>
+      <w:lvlText w:val="o"/>
+      <w:lvlJc w:val="left"/>
+      <w:pPr>
+        <w:ind w:left="5760" w:hanging="360"/>
+      </w:pPr>
+      <w:rPr>
+        <w:rFonts w:ascii="Courier New" w:hAnsi="Courier New" w:cs="Courier New" w:hint="default"/>
+      </w:rPr>
+    </w:lvl>
+    <w:lvl w:ilvl="8" w:tplc="0C0A0005" w:tentative="1">
+      <w:start w:val="1"/>
+      <w:numFmt w:val="bullet"/>
+      <w:lvlText w:val=""/>
+      <w:lvlJc w:val="left"/>
+      <w:pPr>
+        <w:ind w:left="6480" w:hanging="360"/>
+      </w:pPr>
+      <w:rPr>
+        <w:rFonts w:ascii="Wingdings" w:hAnsi="Wingdings" w:hint="default"/>
+      </w:rPr>
+    </w:lvl>
+  </w:abstractNum>
   <w:num w:numId="1">
-    <w:abstractNumId w:val="3"/>
+    <w:abstractNumId w:val="4"/>
   </w:num>
   <w:num w:numId="2">
-    <w:abstractNumId w:val="4"/>
+    <w:abstractNumId w:val="5"/>
   </w:num>
   <w:num w:numId="3">
-    <w:abstractNumId w:val="5"/>
+    <w:abstractNumId w:val="6"/>
   </w:num>
   <w:num w:numId="4">
     <w:abstractNumId w:val="0"/>
@@ -2641,11 +3568,17 @@
   <w:num w:numId="6">
     <w:abstractNumId w:val="1"/>
   </w:num>
+  <w:num w:numId="7">
+    <w:abstractNumId w:val="7"/>
+  </w:num>
+  <w:num w:numId="8">
+    <w:abstractNumId w:val="3"/>
+  </w:num>
 </w:numbering>
 </file>
 
 <file path=word/styles.xml><?xml version="1.0" encoding="utf-8"?>
-<w:styles xmlns:mc="http://schemas.openxmlformats.org/markup-compatibility/2006" xmlns:r="http://schemas.openxmlformats.org/officeDocument/2006/relationships" xmlns:w="http://schemas.openxmlformats.org/wordprocessingml/2006/main" xmlns:w14="http://schemas.microsoft.com/office/word/2010/wordml" xmlns:w15="http://schemas.microsoft.com/office/word/2012/wordml" mc:Ignorable="w14 w15">
+<w:styles xmlns:mc="http://schemas.openxmlformats.org/markup-compatibility/2006" xmlns:r="http://schemas.openxmlformats.org/officeDocument/2006/relationships" xmlns:w="http://schemas.openxmlformats.org/wordprocessingml/2006/main" xmlns:w14="http://schemas.microsoft.com/office/word/2010/wordml" xmlns:w15="http://schemas.microsoft.com/office/word/2012/wordml" xmlns:w16se="http://schemas.microsoft.com/office/word/2015/wordml/symex" mc:Ignorable="w14 w15 w16se">
   <w:docDefaults>
     <w:rPrDefault>
       <w:rPr>
@@ -2661,7 +3594,7 @@
       </w:pPr>
     </w:pPrDefault>
   </w:docDefaults>
-  <w:latentStyles w:defLockedState="0" w:defUIPriority="99" w:defSemiHidden="0" w:defUnhideWhenUsed="0" w:defQFormat="0" w:count="371">
+  <w:latentStyles w:defLockedState="0" w:defUIPriority="99" w:defSemiHidden="0" w:defUnhideWhenUsed="0" w:defQFormat="0" w:count="374">
     <w:lsdException w:name="Normal" w:uiPriority="0" w:qFormat="1"/>
     <w:lsdException w:name="heading 1" w:uiPriority="9" w:qFormat="1"/>
     <w:lsdException w:name="heading 2" w:semiHidden="1" w:uiPriority="9" w:unhideWhenUsed="1" w:qFormat="1"/>
@@ -2767,7 +3700,6 @@
     <w:lsdException w:name="HTML Sample" w:semiHidden="1" w:unhideWhenUsed="1"/>
     <w:lsdException w:name="HTML Typewriter" w:semiHidden="1" w:unhideWhenUsed="1"/>
     <w:lsdException w:name="HTML Variable" w:semiHidden="1" w:unhideWhenUsed="1"/>
-    <w:lsdException w:name="Normal Table" w:semiHidden="1" w:unhideWhenUsed="1"/>
     <w:lsdException w:name="annotation subject" w:semiHidden="1" w:unhideWhenUsed="1"/>
     <w:lsdException w:name="No List" w:semiHidden="1" w:unhideWhenUsed="1"/>
     <w:lsdException w:name="Outline List 1" w:semiHidden="1" w:unhideWhenUsed="1"/>
@@ -2812,7 +3744,6 @@
     <w:lsdException w:name="Table Professional" w:semiHidden="1" w:unhideWhenUsed="1"/>
     <w:lsdException w:name="Table Subtle 1" w:semiHidden="1" w:unhideWhenUsed="1"/>
     <w:lsdException w:name="Table Subtle 2" w:semiHidden="1" w:unhideWhenUsed="1"/>
-    <w:lsdException w:name="Table Web 1" w:semiHidden="1" w:unhideWhenUsed="1"/>
     <w:lsdException w:name="Table Web 2" w:semiHidden="1" w:unhideWhenUsed="1"/>
     <w:lsdException w:name="Table Web 3" w:semiHidden="1" w:unhideWhenUsed="1"/>
     <w:lsdException w:name="Balloon Text" w:semiHidden="1" w:unhideWhenUsed="1"/>
@@ -3033,6 +3964,9 @@
     <w:lsdException w:name="List Table 5 Dark Accent 6" w:uiPriority="50"/>
     <w:lsdException w:name="List Table 6 Colorful Accent 6" w:uiPriority="51"/>
     <w:lsdException w:name="List Table 7 Colorful Accent 6" w:uiPriority="52"/>
+    <w:lsdException w:name="Mention" w:semiHidden="1" w:unhideWhenUsed="1"/>
+    <w:lsdException w:name="Smart Hyperlink" w:semiHidden="1" w:unhideWhenUsed="1"/>
+    <w:lsdException w:name="Hashtag" w:semiHidden="1" w:unhideWhenUsed="1"/>
   </w:latentStyles>
   <w:style w:type="paragraph" w:default="1" w:styleId="Normal">
     <w:name w:val="Normal"/>
@@ -3134,7 +4068,6 @@
     <w:name w:val="Normal (Web)"/>
     <w:basedOn w:val="Normal"/>
     <w:uiPriority w:val="99"/>
-    <w:semiHidden/>
     <w:unhideWhenUsed/>
     <w:rsid w:val="00A22913"/>
     <w:pPr>
@@ -3163,11 +4096,11 @@
     <w:basedOn w:val="Fuentedeprrafopredeter"/>
     <w:rsid w:val="00A22913"/>
   </w:style>
-  <w:style w:type="paragraph" w:styleId="Puesto">
+  <w:style w:type="paragraph" w:styleId="Ttulo">
     <w:name w:val="Title"/>
     <w:basedOn w:val="Normal"/>
     <w:next w:val="Normal"/>
-    <w:link w:val="PuestoCar"/>
+    <w:link w:val="TtuloCar"/>
     <w:uiPriority w:val="10"/>
     <w:qFormat/>
     <w:rsid w:val="006D5865"/>
@@ -3183,10 +4116,10 @@
       <w:szCs w:val="56"/>
     </w:rPr>
   </w:style>
-  <w:style w:type="character" w:customStyle="1" w:styleId="PuestoCar">
-    <w:name w:val="Puesto Car"/>
+  <w:style w:type="character" w:customStyle="1" w:styleId="TtuloCar">
+    <w:name w:val="Título Car"/>
     <w:basedOn w:val="Fuentedeprrafopredeter"/>
-    <w:link w:val="Puesto"/>
+    <w:link w:val="Ttulo"/>
     <w:uiPriority w:val="10"/>
     <w:rsid w:val="006D5865"/>
     <w:rPr>
@@ -3235,6 +4168,25 @@
       <w:sz w:val="24"/>
       <w:szCs w:val="24"/>
     </w:rPr>
+  </w:style>
+  <w:style w:type="character" w:styleId="Hipervnculo">
+    <w:name w:val="Hyperlink"/>
+    <w:basedOn w:val="Fuentedeprrafopredeter"/>
+    <w:uiPriority w:val="99"/>
+    <w:unhideWhenUsed/>
+    <w:rsid w:val="00384853"/>
+    <w:rPr>
+      <w:color w:val="0563C1" w:themeColor="hyperlink"/>
+      <w:u w:val="single"/>
+    </w:rPr>
+  </w:style>
+  <w:style w:type="character" w:styleId="Nmerodelnea">
+    <w:name w:val="line number"/>
+    <w:basedOn w:val="Fuentedeprrafopredeter"/>
+    <w:uiPriority w:val="99"/>
+    <w:semiHidden/>
+    <w:unhideWhenUsed/>
+    <w:rsid w:val="00420943"/>
   </w:style>
 </w:styles>
 </file>
@@ -3498,4 +4450,16 @@
     </a:ext>
   </a:extLst>
 </a:theme>
+</file>
+
+<file path=customXml/item1.xml><?xml version="1.0" encoding="utf-8"?>
+<b:Sources xmlns:b="http://schemas.openxmlformats.org/officeDocument/2006/bibliography" xmlns="http://schemas.openxmlformats.org/officeDocument/2006/bibliography" SelectedStyle="\APASixthEditionOfficeOnline.xsl" StyleName="APA" Version="6"/>
+</file>
+
+<file path=customXml/itemProps1.xml><?xml version="1.0" encoding="utf-8"?>
+<ds:datastoreItem xmlns:ds="http://schemas.openxmlformats.org/officeDocument/2006/customXml" ds:itemID="{B32E78DB-682A-42CF-88DD-275CE781530A}">
+  <ds:schemaRefs>
+    <ds:schemaRef ds:uri="http://schemas.openxmlformats.org/officeDocument/2006/bibliography"/>
+  </ds:schemaRefs>
+</ds:datastoreItem>
 </file>